--- a/Duckler Escape.docx
+++ b/Duckler Escape.docx
@@ -67,8 +67,6 @@
         </w:rPr>
         <w:t xml:space="preserve"> </w:t>
       </w:r>
-      <w:bookmarkStart w:id="0" w:name="_GoBack"/>
-      <w:bookmarkEnd w:id="0"/>
     </w:p>
     <w:p>
       <w:pPr>
@@ -481,23 +479,7 @@
           <w:sz w:val="28"/>
           <w:szCs w:val="28"/>
         </w:rPr>
-        <w:t xml:space="preserve">Banana: </w:t>
-      </w:r>
-      <w:r>
-        <w:rPr>
-          <w:rFonts w:ascii="Arial" w:hAnsi="Arial" w:cs="Arial"/>
-          <w:sz w:val="28"/>
-          <w:szCs w:val="28"/>
-        </w:rPr>
-        <w:t>+2</w:t>
-      </w:r>
-      <w:r>
-        <w:rPr>
-          <w:rFonts w:ascii="Arial" w:hAnsi="Arial" w:cs="Arial"/>
-          <w:sz w:val="28"/>
-          <w:szCs w:val="28"/>
-        </w:rPr>
-        <w:t xml:space="preserve"> =&gt; Ignore =&gt; lose 3HP</w:t>
+        <w:t>Banana: +2 =&gt; Ignore =&gt; lose 3HP</w:t>
       </w:r>
     </w:p>
     <w:p>
@@ -569,23 +551,7 @@
           <w:sz w:val="28"/>
           <w:szCs w:val="28"/>
         </w:rPr>
-        <w:t>Storage: Noodle</w:t>
-      </w:r>
-      <w:r>
-        <w:rPr>
-          <w:rFonts w:ascii="Arial" w:hAnsi="Arial" w:cs="Arial"/>
-          <w:sz w:val="28"/>
-          <w:szCs w:val="28"/>
-        </w:rPr>
-        <w:t xml:space="preserve">: +2, </w:t>
-      </w:r>
-      <w:r>
-        <w:rPr>
-          <w:rFonts w:ascii="Arial" w:hAnsi="Arial" w:cs="Arial"/>
-          <w:sz w:val="28"/>
-          <w:szCs w:val="28"/>
-        </w:rPr>
-        <w:t>no effect</w:t>
+        <w:t>Storage: Noodle: +2, no effect</w:t>
       </w:r>
     </w:p>
     <w:p>
@@ -728,15 +694,7 @@
           <w:sz w:val="28"/>
           <w:szCs w:val="28"/>
         </w:rPr>
-        <w:t>Banana: +2</w:t>
-      </w:r>
-      <w:r>
-        <w:rPr>
-          <w:rFonts w:ascii="Arial" w:hAnsi="Arial" w:cs="Arial"/>
-          <w:sz w:val="28"/>
-          <w:szCs w:val="28"/>
-        </w:rPr>
-        <w:t xml:space="preserve"> =&gt; </w:t>
+        <w:t xml:space="preserve">Banana: +2 =&gt; </w:t>
       </w:r>
       <w:proofErr w:type="gramStart"/>
       <w:r>
@@ -754,15 +712,7 @@
           <w:sz w:val="28"/>
           <w:szCs w:val="28"/>
         </w:rPr>
-        <w:t xml:space="preserve">Eat) =&gt; </w:t>
-      </w:r>
-      <w:r>
-        <w:rPr>
-          <w:rFonts w:ascii="Arial" w:hAnsi="Arial" w:cs="Arial"/>
-          <w:sz w:val="28"/>
-          <w:szCs w:val="28"/>
-        </w:rPr>
-        <w:t>Banana: +2</w:t>
+        <w:t>Eat) =&gt; Banana: +2</w:t>
       </w:r>
     </w:p>
     <w:p>
@@ -853,21 +803,32 @@
         <w:jc w:val="left"/>
         <w:rPr>
           <w:rFonts w:ascii="Arial" w:hAnsi="Arial" w:cs="Arial"/>
-          <w:sz w:val="28"/>
-          <w:szCs w:val="28"/>
-        </w:rPr>
-      </w:pPr>
-      <w:r>
-        <w:rPr>
-          <w:rFonts w:ascii="Arial" w:hAnsi="Arial" w:cs="Arial"/>
-          <w:sz w:val="28"/>
-          <w:szCs w:val="28"/>
-        </w:rPr>
-        <w:t>(When you get infected by</w:t>
-      </w:r>
-      <w:r>
-        <w:rPr>
-          <w:rFonts w:ascii="Arial" w:hAnsi="Arial" w:cs="Arial"/>
+          <w:b/>
+          <w:sz w:val="28"/>
+          <w:szCs w:val="28"/>
+        </w:rPr>
+      </w:pPr>
+      <w:r>
+        <w:rPr>
+          <w:rFonts w:ascii="Arial" w:hAnsi="Arial" w:cs="Arial"/>
+          <w:sz w:val="28"/>
+          <w:szCs w:val="28"/>
+        </w:rPr>
+        <w:t>(When y</w:t>
+      </w:r>
+      <w:r>
+        <w:rPr>
+          <w:rFonts w:ascii="Arial" w:hAnsi="Arial" w:cs="Arial"/>
+          <w:b/>
+          <w:sz w:val="28"/>
+          <w:szCs w:val="28"/>
+        </w:rPr>
+        <w:t>ou get infected by</w:t>
+      </w:r>
+      <w:r>
+        <w:rPr>
+          <w:rFonts w:ascii="Arial" w:hAnsi="Arial" w:cs="Arial"/>
+          <w:b/>
           <w:sz w:val="28"/>
           <w:szCs w:val="28"/>
         </w:rPr>
@@ -879,27 +840,130 @@
         <w:jc w:val="left"/>
         <w:rPr>
           <w:rFonts w:ascii="Times New Roman" w:hAnsi="Times New Roman" w:cs="Times New Roman" w:hint="eastAsia"/>
-          <w:sz w:val="28"/>
-          <w:szCs w:val="28"/>
-        </w:rPr>
-      </w:pPr>
+          <w:b/>
+          <w:sz w:val="28"/>
+          <w:szCs w:val="28"/>
+        </w:rPr>
+      </w:pPr>
+    </w:p>
+    <w:p>
+      <w:pPr>
+        <w:pStyle w:val="ListParagraph"/>
+        <w:numPr>
+          <w:ilvl w:val="0"/>
+          <w:numId w:val="1"/>
+        </w:numPr>
+        <w:ind w:leftChars="0"/>
+        <w:jc w:val="left"/>
+        <w:rPr>
+          <w:rFonts w:ascii="Arial" w:hAnsi="Arial" w:cs="Arial"/>
+          <w:sz w:val="28"/>
+          <w:szCs w:val="28"/>
+        </w:rPr>
+      </w:pPr>
+      <w:r>
+        <w:rPr>
+          <w:rFonts w:ascii="Arial" w:hAnsi="Arial" w:cs="Arial"/>
+          <w:sz w:val="28"/>
+          <w:szCs w:val="28"/>
+        </w:rPr>
+        <w:t xml:space="preserve">You can’t use Purify 2 straight times. You can use purify again when you use either ignore or save. </w:t>
+      </w:r>
+      <w:proofErr w:type="gramStart"/>
+      <w:r>
+        <w:rPr>
+          <w:rFonts w:ascii="Arial" w:hAnsi="Arial" w:cs="Arial"/>
+          <w:sz w:val="28"/>
+          <w:szCs w:val="28"/>
+        </w:rPr>
+        <w:t>Nothing(</w:t>
+      </w:r>
+      <w:proofErr w:type="gramEnd"/>
+      <w:r>
+        <w:rPr>
+          <w:rFonts w:ascii="Arial" w:hAnsi="Arial" w:cs="Arial"/>
+          <w:sz w:val="28"/>
+          <w:szCs w:val="28"/>
+        </w:rPr>
+        <w:t xml:space="preserve">Eat) will not bring the purify back. </w:t>
+      </w:r>
+    </w:p>
+    <w:p>
+      <w:pPr>
+        <w:pStyle w:val="ListParagraph"/>
+        <w:numPr>
+          <w:ilvl w:val="0"/>
+          <w:numId w:val="1"/>
+        </w:numPr>
+        <w:ind w:leftChars="0"/>
+        <w:jc w:val="left"/>
+        <w:rPr>
+          <w:rFonts w:ascii="Arial" w:hAnsi="Arial" w:cs="Arial"/>
+          <w:sz w:val="28"/>
+          <w:szCs w:val="28"/>
+        </w:rPr>
+      </w:pPr>
+      <w:r>
+        <w:rPr>
+          <w:rFonts w:ascii="Arial" w:hAnsi="Arial" w:cs="Arial"/>
+          <w:sz w:val="28"/>
+          <w:szCs w:val="28"/>
+        </w:rPr>
+        <w:t xml:space="preserve">When you use Ignore </w:t>
+      </w:r>
+      <w:proofErr w:type="gramStart"/>
+      <w:r>
+        <w:rPr>
+          <w:rFonts w:ascii="Arial" w:hAnsi="Arial" w:cs="Arial"/>
+          <w:sz w:val="28"/>
+          <w:szCs w:val="28"/>
+        </w:rPr>
+        <w:t>twice</w:t>
+      </w:r>
+      <w:r>
+        <w:rPr>
+          <w:rFonts w:ascii="Arial" w:hAnsi="Arial" w:cs="Arial"/>
+          <w:sz w:val="28"/>
+          <w:szCs w:val="28"/>
+        </w:rPr>
+        <w:t>(</w:t>
+      </w:r>
+      <w:proofErr w:type="gramEnd"/>
+      <w:r>
+        <w:rPr>
+          <w:rFonts w:ascii="Arial" w:hAnsi="Arial" w:cs="Arial"/>
+          <w:sz w:val="28"/>
+          <w:szCs w:val="28"/>
+        </w:rPr>
+        <w:t>not straight)</w:t>
+      </w:r>
+      <w:r>
+        <w:rPr>
+          <w:rFonts w:ascii="Arial" w:hAnsi="Arial" w:cs="Arial"/>
+          <w:sz w:val="28"/>
+          <w:szCs w:val="28"/>
+        </w:rPr>
+        <w:t xml:space="preserve">, Ignore will be gone. To use ignore, you have to use either Purify or save. </w:t>
+      </w:r>
     </w:p>
     <w:p>
       <w:pPr>
         <w:ind w:left="400"/>
         <w:jc w:val="left"/>
         <w:rPr>
-          <w:rFonts w:ascii="Times New Roman" w:hAnsi="Times New Roman" w:cs="Times New Roman" w:hint="eastAsia"/>
-          <w:sz w:val="28"/>
-          <w:szCs w:val="28"/>
-        </w:rPr>
-      </w:pPr>
-    </w:p>
-    <w:p>
-      <w:pPr>
-        <w:jc w:val="left"/>
-        <w:rPr>
-          <w:rFonts w:ascii="Times New Roman" w:hAnsi="Times New Roman" w:cs="Times New Roman"/>
+          <w:rFonts w:ascii="Arial" w:hAnsi="Arial" w:cs="Arial"/>
+          <w:sz w:val="28"/>
+          <w:szCs w:val="28"/>
+        </w:rPr>
+      </w:pPr>
+      <w:bookmarkStart w:id="0" w:name="_GoBack"/>
+      <w:bookmarkEnd w:id="0"/>
+    </w:p>
+    <w:p>
+      <w:pPr>
+        <w:jc w:val="left"/>
+        <w:rPr>
+          <w:rFonts w:ascii="Arial" w:hAnsi="Arial" w:cs="Arial"/>
           <w:sz w:val="28"/>
           <w:szCs w:val="28"/>
         </w:rPr>
